--- a/城投中大/城投中大体系文件/6.应急管理/3.应急演练计划0603.docx
+++ b/城投中大/城投中大体系文件/6.应急管理/3.应急演练计划0603.docx
@@ -137,7 +137,7 @@
           <w:sz w:val="28"/>
           <w:szCs w:val="28"/>
         </w:rPr>
-        <w:t>SRJLSGX</w:t>
+        <w:t>SRCTZD</w:t>
       </w:r>
       <w:r>
         <w:rPr>
@@ -279,7 +279,7 @@
                 <w:sz w:val="28"/>
                 <w:szCs w:val="28"/>
               </w:rPr>
-              <w:t>20年8月1</w:t>
+              <w:t>2</w:t>
             </w:r>
             <w:r>
               <w:rPr>
@@ -287,10 +287,40 @@
                 <w:sz w:val="28"/>
                 <w:szCs w:val="28"/>
               </w:rPr>
+              <w:t>1</w:t>
+            </w:r>
+            <w:r>
+              <w:rPr>
+                <w:rFonts w:ascii="宋体" w:hAnsi="宋体" w:hint="eastAsia"/>
+                <w:sz w:val="28"/>
+                <w:szCs w:val="28"/>
+              </w:rPr>
+              <w:t>年</w:t>
+            </w:r>
+            <w:r>
+              <w:rPr>
+                <w:rFonts w:ascii="宋体" w:hAnsi="宋体"/>
+                <w:sz w:val="28"/>
+                <w:szCs w:val="28"/>
+              </w:rPr>
+              <w:t>4</w:t>
+            </w:r>
+            <w:r>
+              <w:rPr>
+                <w:rFonts w:ascii="宋体" w:hAnsi="宋体" w:hint="eastAsia"/>
+                <w:sz w:val="28"/>
+                <w:szCs w:val="28"/>
+              </w:rPr>
+              <w:t>月1</w:t>
+            </w:r>
+            <w:r>
+              <w:rPr>
+                <w:rFonts w:ascii="宋体" w:hAnsi="宋体"/>
+                <w:sz w:val="28"/>
+                <w:szCs w:val="28"/>
+              </w:rPr>
               <w:t>5</w:t>
             </w:r>
-            <w:bookmarkStart w:id="0" w:name="_GoBack"/>
-            <w:bookmarkEnd w:id="0"/>
             <w:r>
               <w:rPr>
                 <w:rFonts w:ascii="宋体" w:hAnsi="宋体" w:hint="eastAsia"/>
@@ -653,7 +683,7 @@
                 <w:sz w:val="28"/>
                 <w:szCs w:val="28"/>
               </w:rPr>
-              <w:t>刘波</w:t>
+              <w:t>王强</w:t>
             </w:r>
             <w:r>
               <w:rPr>
@@ -695,7 +725,15 @@
                 <w:sz w:val="28"/>
                 <w:szCs w:val="28"/>
               </w:rPr>
-              <w:t>车间发生着火，安全管理人员黄李春</w:t>
+              <w:t>车间发生着火，安全管理人员</w:t>
+            </w:r>
+            <w:r>
+              <w:rPr>
+                <w:rFonts w:hint="eastAsia"/>
+                <w:sz w:val="28"/>
+                <w:szCs w:val="28"/>
+              </w:rPr>
+              <w:t>张皓维</w:t>
             </w:r>
             <w:r>
               <w:rPr>
@@ -729,7 +767,15 @@
                 <w:sz w:val="28"/>
                 <w:szCs w:val="28"/>
               </w:rPr>
-              <w:t>生产部主要负责人郑志强</w:t>
+              <w:t>生产部主要负责人</w:t>
+            </w:r>
+            <w:r>
+              <w:rPr>
+                <w:rFonts w:hint="eastAsia"/>
+                <w:sz w:val="28"/>
+                <w:szCs w:val="28"/>
+              </w:rPr>
+              <w:t>周清文</w:t>
             </w:r>
             <w:r>
               <w:rPr>
@@ -797,8 +843,10 @@
                 <w:sz w:val="28"/>
                 <w:szCs w:val="28"/>
               </w:rPr>
-              <w:t>刘波</w:t>
-            </w:r>
+              <w:t>王强</w:t>
+            </w:r>
+            <w:bookmarkStart w:id="0" w:name="_GoBack"/>
+            <w:bookmarkEnd w:id="0"/>
             <w:r>
               <w:rPr>
                 <w:rFonts w:hint="eastAsia"/>
